--- a/Global Programs/Kara's Global Programs GPA Report.docx
+++ b/Global Programs/Kara's Global Programs GPA Report.docx
@@ -121,14 +121,16 @@
         </w:rPr>
         <w:t>Introducing a 3.0 GPA requirement for studying abroad would impact our African American students the heaviest since they have the lowest average GPA at a 3.05.</w:t>
       </w:r>
-      <w:r>
-        <w:rPr>
-          <w:u w:val="single"/>
-          <w:rtl w:val="0"/>
-          <w:lang w:val="en-US"/>
-        </w:rPr>
-        <w:t xml:space="preserve"> </w:t>
-      </w:r>
+      <w:del w:id="1" w:date="2024-09-11T10:29:46Z" w:author="Kara Conrad">
+        <w:r>
+          <w:rPr>
+            <w:u w:val="single"/>
+            <w:rtl w:val="0"/>
+            <w:lang w:val="en-US"/>
+          </w:rPr>
+          <w:delText xml:space="preserve"> </w:delText>
+        </w:r>
+      </w:del>
     </w:p>
     <w:p>
       <w:pPr>
@@ -286,7 +288,7 @@
       <w:tblPr>
         <w:tblW w:w="9692" w:type="dxa"/>
         <w:jc w:val="left"/>
-        <w:tblInd w:w="216" w:type="dxa"/>
+        <w:tblInd w:w="324" w:type="dxa"/>
         <w:tblBorders>
           <w:top w:val="single" w:color="ffffff" w:sz="8" w:space="0" w:shadow="0" w:frame="0"/>
           <w:left w:val="single" w:color="ffffff" w:sz="8" w:space="0" w:shadow="0" w:frame="0"/>
@@ -309,7 +311,7 @@
           <w:shd w:val="clear" w:color="auto" w:fill="cdd4e9"/>
         </w:tblPrEx>
         <w:trPr>
-          <w:trHeight w:val="491" w:hRule="atLeast"/>
+          <w:trHeight w:val="501" w:hRule="atLeast"/>
         </w:trPr>
         <w:tc>
           <w:tcPr>
@@ -448,7 +450,7 @@
           <w:shd w:val="clear" w:color="auto" w:fill="cdd4e9"/>
         </w:tblPrEx>
         <w:trPr>
-          <w:trHeight w:val="231" w:hRule="atLeast"/>
+          <w:trHeight w:val="241" w:hRule="atLeast"/>
         </w:trPr>
         <w:tc>
           <w:tcPr>
@@ -591,7 +593,7 @@
           <w:shd w:val="clear" w:color="auto" w:fill="cdd4e9"/>
         </w:tblPrEx>
         <w:trPr>
-          <w:trHeight w:val="231" w:hRule="atLeast"/>
+          <w:trHeight w:val="241" w:hRule="atLeast"/>
         </w:trPr>
         <w:tc>
           <w:tcPr>
@@ -734,7 +736,7 @@
           <w:shd w:val="clear" w:color="auto" w:fill="cdd4e9"/>
         </w:tblPrEx>
         <w:trPr>
-          <w:trHeight w:val="231" w:hRule="atLeast"/>
+          <w:trHeight w:val="241" w:hRule="atLeast"/>
         </w:trPr>
         <w:tc>
           <w:tcPr>
@@ -877,7 +879,7 @@
           <w:shd w:val="clear" w:color="auto" w:fill="cdd4e9"/>
         </w:tblPrEx>
         <w:trPr>
-          <w:trHeight w:val="231" w:hRule="atLeast"/>
+          <w:trHeight w:val="241" w:hRule="atLeast"/>
         </w:trPr>
         <w:tc>
           <w:tcPr>
@@ -1016,6 +1018,14 @@
         </w:tc>
       </w:tr>
     </w:tbl>
+    <w:p>
+      <w:pPr>
+        <w:pStyle w:val="Body A"/>
+        <w:widowControl w:val="0"/>
+        <w:spacing w:after="0" w:line="240" w:lineRule="auto"/>
+        <w:ind w:left="216" w:hanging="216"/>
+      </w:pPr>
+    </w:p>
     <w:p>
       <w:pPr>
         <w:pStyle w:val="Body A"/>
@@ -1190,7 +1200,7 @@
         </w:rPr>
         <w:t>Further, the figure on the right by ethnicity breaks down the proportions of students within each groups GPA range. Roughly 25% African American applicants have a GPA of below a 3.0. Around 66% of White students are in the 3.5-4.0 bucket. For the other groups, most students fall into the 3.0-3.5 bucket.</w:t>
       </w:r>
-      <w:ins w:id="1" w:date="2024-04-17T15:24:00Z" w:author="Nate Kelty">
+      <w:ins w:id="2" w:date="2024-04-17T15:24:00Z" w:author="Nate Kelty">
         <w:r>
           <w:rPr>
             <w:rtl w:val="0"/>
@@ -1375,7 +1385,7 @@
       <w:tblPr>
         <w:tblW w:w="9576" w:type="dxa"/>
         <w:jc w:val="left"/>
-        <w:tblInd w:w="216" w:type="dxa"/>
+        <w:tblInd w:w="324" w:type="dxa"/>
         <w:tblBorders>
           <w:top w:val="single" w:color="ffffff" w:sz="8" w:space="0" w:shadow="0" w:frame="0"/>
           <w:left w:val="single" w:color="ffffff" w:sz="8" w:space="0" w:shadow="0" w:frame="0"/>
@@ -1398,7 +1408,7 @@
           <w:shd w:val="clear" w:color="auto" w:fill="cdd4e9"/>
         </w:tblPrEx>
         <w:trPr>
-          <w:trHeight w:val="231" w:hRule="atLeast"/>
+          <w:trHeight w:val="241" w:hRule="atLeast"/>
         </w:trPr>
         <w:tc>
           <w:tcPr>
@@ -1537,7 +1547,7 @@
           <w:shd w:val="clear" w:color="auto" w:fill="cdd4e9"/>
         </w:tblPrEx>
         <w:trPr>
-          <w:trHeight w:val="231" w:hRule="atLeast"/>
+          <w:trHeight w:val="241" w:hRule="atLeast"/>
         </w:trPr>
         <w:tc>
           <w:tcPr>
@@ -1680,7 +1690,7 @@
           <w:shd w:val="clear" w:color="auto" w:fill="cdd4e9"/>
         </w:tblPrEx>
         <w:trPr>
-          <w:trHeight w:val="231" w:hRule="atLeast"/>
+          <w:trHeight w:val="241" w:hRule="atLeast"/>
         </w:trPr>
         <w:tc>
           <w:tcPr>
@@ -1823,7 +1833,7 @@
           <w:shd w:val="clear" w:color="auto" w:fill="cdd4e9"/>
         </w:tblPrEx>
         <w:trPr>
-          <w:trHeight w:val="231" w:hRule="atLeast"/>
+          <w:trHeight w:val="241" w:hRule="atLeast"/>
         </w:trPr>
         <w:tc>
           <w:tcPr>
@@ -1966,7 +1976,7 @@
           <w:shd w:val="clear" w:color="auto" w:fill="cdd4e9"/>
         </w:tblPrEx>
         <w:trPr>
-          <w:trHeight w:val="231" w:hRule="atLeast"/>
+          <w:trHeight w:val="241" w:hRule="atLeast"/>
         </w:trPr>
         <w:tc>
           <w:tcPr>
@@ -2109,7 +2119,7 @@
           <w:shd w:val="clear" w:color="auto" w:fill="cdd4e9"/>
         </w:tblPrEx>
         <w:trPr>
-          <w:trHeight w:val="231" w:hRule="atLeast"/>
+          <w:trHeight w:val="241" w:hRule="atLeast"/>
         </w:trPr>
         <w:tc>
           <w:tcPr>
@@ -2252,7 +2262,7 @@
           <w:shd w:val="clear" w:color="auto" w:fill="cdd4e9"/>
         </w:tblPrEx>
         <w:trPr>
-          <w:trHeight w:val="231" w:hRule="atLeast"/>
+          <w:trHeight w:val="241" w:hRule="atLeast"/>
         </w:trPr>
         <w:tc>
           <w:tcPr>
@@ -2395,7 +2405,7 @@
           <w:shd w:val="clear" w:color="auto" w:fill="cdd4e9"/>
         </w:tblPrEx>
         <w:trPr>
-          <w:trHeight w:val="231" w:hRule="atLeast"/>
+          <w:trHeight w:val="241" w:hRule="atLeast"/>
         </w:trPr>
         <w:tc>
           <w:tcPr>
@@ -2538,7 +2548,7 @@
           <w:shd w:val="clear" w:color="auto" w:fill="cdd4e9"/>
         </w:tblPrEx>
         <w:trPr>
-          <w:trHeight w:val="231" w:hRule="atLeast"/>
+          <w:trHeight w:val="241" w:hRule="atLeast"/>
         </w:trPr>
         <w:tc>
           <w:tcPr>
@@ -2681,7 +2691,7 @@
           <w:shd w:val="clear" w:color="auto" w:fill="cdd4e9"/>
         </w:tblPrEx>
         <w:trPr>
-          <w:trHeight w:val="231" w:hRule="atLeast"/>
+          <w:trHeight w:val="241" w:hRule="atLeast"/>
         </w:trPr>
         <w:tc>
           <w:tcPr>
@@ -2820,6 +2830,14 @@
         </w:tc>
       </w:tr>
     </w:tbl>
+    <w:p>
+      <w:pPr>
+        <w:pStyle w:val="Body A"/>
+        <w:widowControl w:val="0"/>
+        <w:spacing w:after="0" w:line="240" w:lineRule="auto"/>
+        <w:ind w:left="216" w:hanging="216"/>
+      </w:pPr>
+    </w:p>
     <w:p>
       <w:pPr>
         <w:pStyle w:val="Body A"/>
@@ -2850,7 +2868,7 @@
             <wp:positionV relativeFrom="line">
               <wp:posOffset>937231</wp:posOffset>
             </wp:positionV>
-            <wp:extent cx="2830197" cy="2114550"/>
+            <wp:extent cx="2830198" cy="2114550"/>
             <wp:effectExtent l="0" t="0" r="0" b="0"/>
             <wp:wrapThrough wrapText="bothSides" distL="57150" distR="57150">
               <wp:wrapPolygon edited="1">
@@ -2883,7 +2901,7 @@
                   <pic:spPr>
                     <a:xfrm>
                       <a:off x="0" y="0"/>
-                      <a:ext cx="2830197" cy="2114550"/>
+                      <a:ext cx="2830198" cy="2114550"/>
                     </a:xfrm>
                     <a:prstGeom prst="rect">
                       <a:avLst/>
@@ -2910,7 +2928,7 @@
             <wp:positionV relativeFrom="line">
               <wp:posOffset>940406</wp:posOffset>
             </wp:positionV>
-            <wp:extent cx="2830197" cy="2115187"/>
+            <wp:extent cx="2830198" cy="2115187"/>
             <wp:effectExtent l="0" t="0" r="0" b="0"/>
             <wp:wrapThrough wrapText="bothSides" distL="57150" distR="57150">
               <wp:wrapPolygon edited="1">
@@ -2943,7 +2961,7 @@
                   <pic:spPr>
                     <a:xfrm>
                       <a:off x="0" y="0"/>
-                      <a:ext cx="2830197" cy="2115187"/>
+                      <a:ext cx="2830198" cy="2115187"/>
                     </a:xfrm>
                     <a:prstGeom prst="rect">
                       <a:avLst/>
@@ -3084,7 +3102,30 @@
           <w:rtl w:val="0"/>
           <w:lang w:val="en-US"/>
         </w:rPr>
-        <w:t>To further examine GPA discrepancies, two linear regression models were implemented to compare different student identities. The first was student study abroad applicants regressed onto targeted minority status and application acceptance status. Both variables were significant and had negative effects on student GPA. Of student applicants, targeted minority identifiers are predicted to have 0.17 GPA lower than those who are not. Using study abroad program denials as a predicter, they estimate a student</w:t>
+        <w:t xml:space="preserve">To further examine GPA discrepancies, two linear regression models were implemented to compare different student identities. The first was student study abroad applicants regressed onto targeted minority status and application acceptance status. Both variables were significant and had negative effects on student GPA. Of student applicants, targeted minority identifiers are predicted to have 0.17 GPA lower than those who are not. Using study abroad program denials as a </w:t>
+      </w:r>
+      <w:del w:id="3" w:date="2024-09-11T10:29:55Z" w:author="Kara Conrad">
+        <w:r>
+          <w:rPr>
+            <w:rtl w:val="0"/>
+            <w:lang w:val="en-US"/>
+          </w:rPr>
+          <w:delText>predicter</w:delText>
+        </w:r>
+      </w:del>
+      <w:r>
+        <w:rPr>
+          <w:rtl w:val="0"/>
+          <w:lang w:val="en-US"/>
+        </w:rPr>
+        <w:t>predictor</w:t>
+      </w:r>
+      <w:r>
+        <w:rPr>
+          <w:rtl w:val="0"/>
+          <w:lang w:val="en-US"/>
+        </w:rPr>
+        <w:t>, they estimate a student</w:t>
       </w:r>
       <w:r>
         <w:rPr>
@@ -3125,7 +3166,7 @@
       <w:tblPr>
         <w:tblW w:w="9576" w:type="dxa"/>
         <w:jc w:val="left"/>
-        <w:tblInd w:w="216" w:type="dxa"/>
+        <w:tblInd w:w="324" w:type="dxa"/>
         <w:tblBorders>
           <w:top w:val="single" w:color="ffffff" w:sz="8" w:space="0" w:shadow="0" w:frame="0"/>
           <w:left w:val="single" w:color="ffffff" w:sz="8" w:space="0" w:shadow="0" w:frame="0"/>
@@ -3147,7 +3188,7 @@
           <w:shd w:val="clear" w:color="auto" w:fill="cdd4e9"/>
         </w:tblPrEx>
         <w:trPr>
-          <w:trHeight w:val="231" w:hRule="atLeast"/>
+          <w:trHeight w:val="241" w:hRule="atLeast"/>
         </w:trPr>
         <w:tc>
           <w:tcPr>
@@ -3253,7 +3294,7 @@
           <w:shd w:val="clear" w:color="auto" w:fill="cdd4e9"/>
         </w:tblPrEx>
         <w:trPr>
-          <w:trHeight w:val="231" w:hRule="atLeast"/>
+          <w:trHeight w:val="241" w:hRule="atLeast"/>
         </w:trPr>
         <w:tc>
           <w:tcPr>
@@ -3388,7 +3429,7 @@
           <w:shd w:val="clear" w:color="auto" w:fill="cdd4e9"/>
         </w:tblPrEx>
         <w:trPr>
-          <w:trHeight w:val="231" w:hRule="atLeast"/>
+          <w:trHeight w:val="241" w:hRule="atLeast"/>
         </w:trPr>
         <w:tc>
           <w:tcPr>
@@ -3495,7 +3536,7 @@
           <w:shd w:val="clear" w:color="auto" w:fill="cdd4e9"/>
         </w:tblPrEx>
         <w:trPr>
-          <w:trHeight w:val="231" w:hRule="atLeast"/>
+          <w:trHeight w:val="241" w:hRule="atLeast"/>
         </w:trPr>
         <w:tc>
           <w:tcPr>
@@ -3602,7 +3643,7 @@
           <w:shd w:val="clear" w:color="auto" w:fill="cdd4e9"/>
         </w:tblPrEx>
         <w:trPr>
-          <w:trHeight w:val="231" w:hRule="atLeast"/>
+          <w:trHeight w:val="241" w:hRule="atLeast"/>
         </w:trPr>
         <w:tc>
           <w:tcPr>
@@ -3709,7 +3750,7 @@
           <w:shd w:val="clear" w:color="auto" w:fill="cdd4e9"/>
         </w:tblPrEx>
         <w:trPr>
-          <w:trHeight w:val="231" w:hRule="atLeast"/>
+          <w:trHeight w:val="241" w:hRule="atLeast"/>
         </w:trPr>
         <w:tc>
           <w:tcPr>
@@ -3816,7 +3857,7 @@
           <w:shd w:val="clear" w:color="auto" w:fill="cdd4e9"/>
         </w:tblPrEx>
         <w:trPr>
-          <w:trHeight w:val="231" w:hRule="atLeast"/>
+          <w:trHeight w:val="241" w:hRule="atLeast"/>
         </w:trPr>
         <w:tc>
           <w:tcPr>
@@ -3923,7 +3964,7 @@
           <w:shd w:val="clear" w:color="auto" w:fill="cdd4e9"/>
         </w:tblPrEx>
         <w:trPr>
-          <w:trHeight w:val="231" w:hRule="atLeast"/>
+          <w:trHeight w:val="241" w:hRule="atLeast"/>
         </w:trPr>
         <w:tc>
           <w:tcPr>
@@ -4030,7 +4071,7 @@
           <w:shd w:val="clear" w:color="auto" w:fill="cdd4e9"/>
         </w:tblPrEx>
         <w:trPr>
-          <w:trHeight w:val="231" w:hRule="atLeast"/>
+          <w:trHeight w:val="241" w:hRule="atLeast"/>
         </w:trPr>
         <w:tc>
           <w:tcPr>
@@ -4133,6 +4174,14 @@
         </w:tc>
       </w:tr>
     </w:tbl>
+    <w:p>
+      <w:pPr>
+        <w:pStyle w:val="Body A"/>
+        <w:widowControl w:val="0"/>
+        <w:spacing w:after="0" w:line="240" w:lineRule="auto"/>
+        <w:ind w:left="216" w:hanging="216"/>
+      </w:pPr>
+    </w:p>
     <w:p>
       <w:pPr>
         <w:pStyle w:val="Body A"/>
